--- a/法令ファイル/平成八年度における財政運営のための公債の発行の特例等に関する法律/平成八年度における財政運営のための公債の発行の特例等に関する法律（平成八年法律第四十一号）.docx
+++ b/法令ファイル/平成八年度における財政運営のための公債の発行の特例等に関する法律/平成八年度における財政運営のための公債の発行の特例等に関する法律（平成八年法律第四十一号）.docx
@@ -53,6 +53,8 @@
       </w:pPr>
       <w:r>
         <w:t>前項の規定による公債の発行は、平成九年六月三十日までの間、行うことができる。</w:t>
+        <w:br/>
+        <w:t>この場合において、同年四月一日以後発行される同項の公債に係る収入は、平成八年度所属の歳入とする。</w:t>
       </w:r>
     </w:p>
     <w:p>
@@ -211,7 +213,7 @@
         <w:pStyle w:val="Heading1"/>
       </w:pPr>
       <w:r>
-        <w:t>附　則（平成一九年三月三一日法律第二三号）</w:t>
+        <w:t>附則（平成一九年三月三一日法律第二三号）</w:t>
       </w:r>
     </w:p>
     <w:p>
@@ -260,7 +262,7 @@
     </w:pPr>
     <w:r>
       <w:tab/>
-      <w:t>WeGov v0.1 - FTS141</w:t>
+      <w:t>WeGov v0.2 - FTS141</w:t>
     </w:r>
   </w:p>
 </w:ftr>
